--- a/Chapter 8.docx
+++ b/Chapter 8.docx
@@ -169,7 +169,15 @@
         <w:spacing w:after="0" w:line="240" w:lineRule="auto"/>
       </w:pPr>
       <w:r>
-        <w:t xml:space="preserve">Next we will ask them if they wish to start a new game or load an existing game. If they choose a new game we simply call the NewGame() function we made in </w:t>
+        <w:t xml:space="preserve">Next we will ask them if they wish to start a new game or load an existing game. If they choose a new game we simply call the </w:t>
+      </w:r>
+      <w:proofErr w:type="spellStart"/>
+      <w:r>
+        <w:t>NewGame</w:t>
+      </w:r>
+      <w:proofErr w:type="spellEnd"/>
+      <w:r>
+        <w:t xml:space="preserve">() function we made in </w:t>
       </w:r>
       <w:r>
         <w:rPr>
@@ -178,7 +186,15 @@
         <w:t>chapter 4</w:t>
       </w:r>
       <w:r>
-        <w:t>. If not we will call the LoadString() function which we will make later. Therefore we should get this setup:</w:t>
+        <w:t xml:space="preserve">. If not we will call the </w:t>
+      </w:r>
+      <w:proofErr w:type="spellStart"/>
+      <w:r>
+        <w:t>LoadString</w:t>
+      </w:r>
+      <w:proofErr w:type="spellEnd"/>
+      <w:r>
+        <w:t>() function which we will make later. Therefore we should get this setup:</w:t>
       </w:r>
     </w:p>
     <w:p>
@@ -251,7 +267,15 @@
         <w:spacing w:after="0" w:line="240" w:lineRule="auto"/>
       </w:pPr>
       <w:r>
-        <w:t>Now if recall previous chapters, we had a gameFlag variable to</w:t>
+        <w:t xml:space="preserve">Now if recall previous chapters, we had a </w:t>
+      </w:r>
+      <w:proofErr w:type="spellStart"/>
+      <w:r>
+        <w:t>gameFlag</w:t>
+      </w:r>
+      <w:proofErr w:type="spellEnd"/>
+      <w:r>
+        <w:t xml:space="preserve"> variable to</w:t>
       </w:r>
       <w:r>
         <w:t xml:space="preserve"> keep track of whether our game was active or not. This is most often updated when the player dies where we set it to false. This is where we will utilise the variable and create a loop that repeats while it is true. </w:t>
@@ -423,7 +447,15 @@
         <w:spacing w:after="0" w:line="240" w:lineRule="auto"/>
       </w:pPr>
       <w:r>
-        <w:t xml:space="preserve">Since we are here, it would be a good time to also add our gameFlag variable as true as well as setting all other values as a default. </w:t>
+        <w:t xml:space="preserve">Since we are here, it would be a good time to also add our </w:t>
+      </w:r>
+      <w:proofErr w:type="spellStart"/>
+      <w:r>
+        <w:t>gameFlag</w:t>
+      </w:r>
+      <w:proofErr w:type="spellEnd"/>
+      <w:r>
+        <w:t xml:space="preserve"> variable as true as well as setting all other values as a default. </w:t>
       </w:r>
     </w:p>
     <w:p>
@@ -437,7 +469,15 @@
       </w:pPr>
       <w:r>
         <w:lastRenderedPageBreak/>
-        <w:t>Now that we have our list of rooms, we use a random number generator again to choose one and then print the decription:</w:t>
+        <w:t xml:space="preserve">Now that we have our list of rooms, we use a random number generator again to choose one and then print the </w:t>
+      </w:r>
+      <w:proofErr w:type="spellStart"/>
+      <w:r>
+        <w:t>decription</w:t>
+      </w:r>
+      <w:proofErr w:type="spellEnd"/>
+      <w:r>
+        <w:t>:</w:t>
       </w:r>
     </w:p>
     <w:p>
@@ -550,7 +590,23 @@
         <w:spacing w:after="0" w:line="240" w:lineRule="auto"/>
       </w:pPr>
       <w:r>
-        <w:t>Note that we made a roomLoop variable here so that we know if we are still in the same room. Whenever we need to exit the room, we will set it to false and if the gameFlag is still true, then another random room is chosen and so on.</w:t>
+        <w:t xml:space="preserve">Note that we made a </w:t>
+      </w:r>
+      <w:proofErr w:type="spellStart"/>
+      <w:r>
+        <w:t>roomLoop</w:t>
+      </w:r>
+      <w:proofErr w:type="spellEnd"/>
+      <w:r>
+        <w:t xml:space="preserve"> variable here so that we know if we are still in the same room. Whenever we need to exit the room, we will set it to false and if the </w:t>
+      </w:r>
+      <w:proofErr w:type="spellStart"/>
+      <w:r>
+        <w:t>gameFlag</w:t>
+      </w:r>
+      <w:proofErr w:type="spellEnd"/>
+      <w:r>
+        <w:t xml:space="preserve"> is still true, then another random room is chosen and so on.</w:t>
       </w:r>
     </w:p>
     <w:p>
@@ -786,7 +842,15 @@
         <w:t xml:space="preserve"> Bear in mind the chances of an event happening is up to you!.</w:t>
       </w:r>
       <w:r>
-        <w:t xml:space="preserve"> Lets start with searching:</w:t>
+        <w:t xml:space="preserve"> </w:t>
+      </w:r>
+      <w:proofErr w:type="spellStart"/>
+      <w:r>
+        <w:t>Lets</w:t>
+      </w:r>
+      <w:proofErr w:type="spellEnd"/>
+      <w:r>
+        <w:t xml:space="preserve"> start with searching:</w:t>
       </w:r>
     </w:p>
     <w:p>
@@ -863,7 +927,15 @@
         <w:t xml:space="preserve">For our first scenario we choose a random number between 1 and 100. We give them a 60% chance of a loot roll, 20% chance of them running into a monster and 20% chance of finding nothing. </w:t>
       </w:r>
       <w:r>
-        <w:t>You should notice that we have already made functions for all these events in previous chapters so all we have to do is call them. Also after event, we make the ‘roomLoop’ false so that once the event is over, a new room will be generated.</w:t>
+        <w:t>You should notice that we have already made functions for all these events in previous chapters so all we have to do is call them. Also after event, we make the ‘</w:t>
+      </w:r>
+      <w:proofErr w:type="spellStart"/>
+      <w:r>
+        <w:t>roomLoop</w:t>
+      </w:r>
+      <w:proofErr w:type="spellEnd"/>
+      <w:r>
+        <w:t>’ false so that once the event is over, a new room will be generated.</w:t>
       </w:r>
     </w:p>
     <w:p>
@@ -1367,7 +1439,15 @@
         </w:drawing>
       </w:r>
       <w:r>
-        <w:t>If the player wants to see their items, we just call our PrintInventory() function. Since they would still be in the same room, we don’t set our room loop to false.</w:t>
+        <w:t xml:space="preserve">If the player wants to see their items, we just call our </w:t>
+      </w:r>
+      <w:proofErr w:type="spellStart"/>
+      <w:r>
+        <w:t>PrintInventory</w:t>
+      </w:r>
+      <w:proofErr w:type="spellEnd"/>
+      <w:r>
+        <w:t>() function. Since they would still be in the same room, we don’t set our room loop to false.</w:t>
       </w:r>
     </w:p>
     <w:p>
@@ -1448,7 +1528,31 @@
         </w:drawing>
       </w:r>
       <w:r>
-        <w:t>We should also provide the player  an option to quit. Do do this all we do is set the ‘gameFlag’ and ‘roomFlag’ to false:</w:t>
+        <w:t xml:space="preserve">We should also provide the player  an option to quit. Do </w:t>
+      </w:r>
+      <w:proofErr w:type="spellStart"/>
+      <w:r>
+        <w:t>do</w:t>
+      </w:r>
+      <w:proofErr w:type="spellEnd"/>
+      <w:r>
+        <w:t xml:space="preserve"> this all we do is set the ‘</w:t>
+      </w:r>
+      <w:proofErr w:type="spellStart"/>
+      <w:r>
+        <w:t>gameFlag</w:t>
+      </w:r>
+      <w:proofErr w:type="spellEnd"/>
+      <w:r>
+        <w:t>’ and ‘</w:t>
+      </w:r>
+      <w:proofErr w:type="spellStart"/>
+      <w:r>
+        <w:t>roomFlag</w:t>
+      </w:r>
+      <w:proofErr w:type="spellEnd"/>
+      <w:r>
+        <w:t>’ to false:</w:t>
       </w:r>
     </w:p>
     <w:p>
@@ -1593,7 +1697,189 @@
         <w:rPr>
           <w:shd w:val="pct15" w:color="auto" w:fill="FFFFFF"/>
         </w:rPr>
-        <w:t>name + "^" + gend+ "^"+ proff+ "^"+ str(HP) +"^"+ str(inv1)+ "|" + str(inv2)+ "|"+ str(inv3)+ "|"+ str(inv4)+ "|" + str(inv5)+ "|"+ str(inv6)+ "|"+ str(inv7)+ "|" + str(inv8)+ "|"+ str(inv9)+ "|"+ str(inv0)</w:t>
+        <w:t xml:space="preserve">name + "^" + </w:t>
+      </w:r>
+      <w:proofErr w:type="spellStart"/>
+      <w:r>
+        <w:rPr>
+          <w:shd w:val="pct15" w:color="auto" w:fill="FFFFFF"/>
+        </w:rPr>
+        <w:t>gend</w:t>
+      </w:r>
+      <w:proofErr w:type="spellEnd"/>
+      <w:r>
+        <w:rPr>
+          <w:shd w:val="pct15" w:color="auto" w:fill="FFFFFF"/>
+        </w:rPr>
+        <w:t xml:space="preserve">+ "^"+ </w:t>
+      </w:r>
+      <w:proofErr w:type="spellStart"/>
+      <w:r>
+        <w:rPr>
+          <w:shd w:val="pct15" w:color="auto" w:fill="FFFFFF"/>
+        </w:rPr>
+        <w:t>proff</w:t>
+      </w:r>
+      <w:proofErr w:type="spellEnd"/>
+      <w:r>
+        <w:rPr>
+          <w:shd w:val="pct15" w:color="auto" w:fill="FFFFFF"/>
+        </w:rPr>
+        <w:t xml:space="preserve">+ "^"+ </w:t>
+      </w:r>
+      <w:proofErr w:type="spellStart"/>
+      <w:r>
+        <w:rPr>
+          <w:shd w:val="pct15" w:color="auto" w:fill="FFFFFF"/>
+        </w:rPr>
+        <w:t>str</w:t>
+      </w:r>
+      <w:proofErr w:type="spellEnd"/>
+      <w:r>
+        <w:rPr>
+          <w:shd w:val="pct15" w:color="auto" w:fill="FFFFFF"/>
+        </w:rPr>
+        <w:t xml:space="preserve">(HP) +"^"+ </w:t>
+      </w:r>
+      <w:proofErr w:type="spellStart"/>
+      <w:r>
+        <w:rPr>
+          <w:shd w:val="pct15" w:color="auto" w:fill="FFFFFF"/>
+        </w:rPr>
+        <w:t>str</w:t>
+      </w:r>
+      <w:proofErr w:type="spellEnd"/>
+      <w:r>
+        <w:rPr>
+          <w:shd w:val="pct15" w:color="auto" w:fill="FFFFFF"/>
+        </w:rPr>
+        <w:t xml:space="preserve">(inv1)+ "|" + </w:t>
+      </w:r>
+      <w:proofErr w:type="spellStart"/>
+      <w:r>
+        <w:rPr>
+          <w:shd w:val="pct15" w:color="auto" w:fill="FFFFFF"/>
+        </w:rPr>
+        <w:t>str</w:t>
+      </w:r>
+      <w:proofErr w:type="spellEnd"/>
+      <w:r>
+        <w:rPr>
+          <w:shd w:val="pct15" w:color="auto" w:fill="FFFFFF"/>
+        </w:rPr>
+        <w:t xml:space="preserve">(inv2)+ "|"+ </w:t>
+      </w:r>
+      <w:proofErr w:type="spellStart"/>
+      <w:r>
+        <w:rPr>
+          <w:shd w:val="pct15" w:color="auto" w:fill="FFFFFF"/>
+        </w:rPr>
+        <w:t>str</w:t>
+      </w:r>
+      <w:proofErr w:type="spellEnd"/>
+      <w:r>
+        <w:rPr>
+          <w:shd w:val="pct15" w:color="auto" w:fill="FFFFFF"/>
+        </w:rPr>
+        <w:t xml:space="preserve">(inv3)+ "|"+ </w:t>
+      </w:r>
+      <w:proofErr w:type="spellStart"/>
+      <w:r>
+        <w:rPr>
+          <w:shd w:val="pct15" w:color="auto" w:fill="FFFFFF"/>
+        </w:rPr>
+        <w:t>str</w:t>
+      </w:r>
+      <w:proofErr w:type="spellEnd"/>
+      <w:r>
+        <w:rPr>
+          <w:shd w:val="pct15" w:color="auto" w:fill="FFFFFF"/>
+        </w:rPr>
+        <w:t xml:space="preserve">(inv4)+ "|" + </w:t>
+      </w:r>
+      <w:proofErr w:type="spellStart"/>
+      <w:r>
+        <w:rPr>
+          <w:shd w:val="pct15" w:color="auto" w:fill="FFFFFF"/>
+        </w:rPr>
+        <w:t>str</w:t>
+      </w:r>
+      <w:proofErr w:type="spellEnd"/>
+      <w:r>
+        <w:rPr>
+          <w:shd w:val="pct15" w:color="auto" w:fill="FFFFFF"/>
+        </w:rPr>
+        <w:t xml:space="preserve">(inv5)+ "|"+ </w:t>
+      </w:r>
+      <w:proofErr w:type="spellStart"/>
+      <w:r>
+        <w:rPr>
+          <w:shd w:val="pct15" w:color="auto" w:fill="FFFFFF"/>
+        </w:rPr>
+        <w:t>str</w:t>
+      </w:r>
+      <w:proofErr w:type="spellEnd"/>
+      <w:r>
+        <w:rPr>
+          <w:shd w:val="pct15" w:color="auto" w:fill="FFFFFF"/>
+        </w:rPr>
+        <w:t xml:space="preserve">(inv6)+ "|"+ </w:t>
+      </w:r>
+      <w:proofErr w:type="spellStart"/>
+      <w:r>
+        <w:rPr>
+          <w:shd w:val="pct15" w:color="auto" w:fill="FFFFFF"/>
+        </w:rPr>
+        <w:t>str</w:t>
+      </w:r>
+      <w:proofErr w:type="spellEnd"/>
+      <w:r>
+        <w:rPr>
+          <w:shd w:val="pct15" w:color="auto" w:fill="FFFFFF"/>
+        </w:rPr>
+        <w:t xml:space="preserve">(inv7)+ "|" + </w:t>
+      </w:r>
+      <w:proofErr w:type="spellStart"/>
+      <w:r>
+        <w:rPr>
+          <w:shd w:val="pct15" w:color="auto" w:fill="FFFFFF"/>
+        </w:rPr>
+        <w:t>str</w:t>
+      </w:r>
+      <w:proofErr w:type="spellEnd"/>
+      <w:r>
+        <w:rPr>
+          <w:shd w:val="pct15" w:color="auto" w:fill="FFFFFF"/>
+        </w:rPr>
+        <w:t xml:space="preserve">(inv8)+ "|"+ </w:t>
+      </w:r>
+      <w:proofErr w:type="spellStart"/>
+      <w:r>
+        <w:rPr>
+          <w:shd w:val="pct15" w:color="auto" w:fill="FFFFFF"/>
+        </w:rPr>
+        <w:t>str</w:t>
+      </w:r>
+      <w:proofErr w:type="spellEnd"/>
+      <w:r>
+        <w:rPr>
+          <w:shd w:val="pct15" w:color="auto" w:fill="FFFFFF"/>
+        </w:rPr>
+        <w:t xml:space="preserve">(inv9)+ "|"+ </w:t>
+      </w:r>
+      <w:proofErr w:type="spellStart"/>
+      <w:r>
+        <w:rPr>
+          <w:shd w:val="pct15" w:color="auto" w:fill="FFFFFF"/>
+        </w:rPr>
+        <w:t>str</w:t>
+      </w:r>
+      <w:proofErr w:type="spellEnd"/>
+      <w:r>
+        <w:rPr>
+          <w:shd w:val="pct15" w:color="auto" w:fill="FFFFFF"/>
+        </w:rPr>
+        <w:t>(inv0)</w:t>
       </w:r>
     </w:p>
     <w:p>
@@ -1700,7 +1986,15 @@
         <w:spacing w:after="0" w:line="240" w:lineRule="auto"/>
       </w:pPr>
       <w:r>
-        <w:t>Now our game() function is fully complete and the only thing left to do now is to write the load function. We will call it LoadStirng() and set it up like our previous functions. We will have a validator variable that will allows us to tell the user if their input is wrong. We do this twice by first checking if the first portion of the save has 5 elements and then seeing if the inventory has 10 elements.</w:t>
+        <w:t xml:space="preserve">Now our game() function is fully complete and the only thing left to do now is to write the load function. We will call it </w:t>
+      </w:r>
+      <w:proofErr w:type="spellStart"/>
+      <w:r>
+        <w:t>LoadStirng</w:t>
+      </w:r>
+      <w:proofErr w:type="spellEnd"/>
+      <w:r>
+        <w:t>() and set it up like our previous functions. We will have a validator variable that will allows us to tell the user if their input is wrong. We do this twice by first checking if the first portion of the save has 5 elements and then seeing if the inventory has 10 elements.</w:t>
       </w:r>
     </w:p>
     <w:p>
@@ -1793,13 +2087,35 @@
         <w:spacing w:after="0" w:line="240" w:lineRule="auto"/>
       </w:pPr>
       <w:r>
-        <w:t xml:space="preserve">Since we know the order of our items, simply assign the values from our list into the appropriate variabes. The final item of the list </w:t>
-      </w:r>
-      <w:r>
-        <w:rPr>
-          <w:shd w:val="pct15" w:color="auto" w:fill="FFFFFF"/>
-        </w:rPr>
-        <w:t>(invString = splitter[4])</w:t>
+        <w:t xml:space="preserve">Since we know the order of our items, simply assign the values from our list into the appropriate </w:t>
+      </w:r>
+      <w:proofErr w:type="spellStart"/>
+      <w:r>
+        <w:t>variabes</w:t>
+      </w:r>
+      <w:proofErr w:type="spellEnd"/>
+      <w:r>
+        <w:t xml:space="preserve">. The final item of the list </w:t>
+      </w:r>
+      <w:r>
+        <w:rPr>
+          <w:shd w:val="pct15" w:color="auto" w:fill="FFFFFF"/>
+        </w:rPr>
+        <w:t>(</w:t>
+      </w:r>
+      <w:proofErr w:type="spellStart"/>
+      <w:r>
+        <w:rPr>
+          <w:shd w:val="pct15" w:color="auto" w:fill="FFFFFF"/>
+        </w:rPr>
+        <w:t>invString</w:t>
+      </w:r>
+      <w:proofErr w:type="spellEnd"/>
+      <w:r>
+        <w:rPr>
+          <w:shd w:val="pct15" w:color="auto" w:fill="FFFFFF"/>
+        </w:rPr>
+        <w:t xml:space="preserve"> = splitter[4])</w:t>
       </w:r>
       <w:r>
         <w:rPr>
@@ -1808,7 +2124,15 @@
         <w:t xml:space="preserve"> </w:t>
       </w:r>
       <w:r>
-        <w:t>is our inventory string. Se will just follow the same procedure but this time using ‘|’ in our splitter:</w:t>
+        <w:t xml:space="preserve">is our inventory string. </w:t>
+      </w:r>
+      <w:proofErr w:type="spellStart"/>
+      <w:r>
+        <w:t>Se</w:t>
+      </w:r>
+      <w:proofErr w:type="spellEnd"/>
+      <w:r>
+        <w:t xml:space="preserve"> will just follow the same procedure but this time using ‘|’ in our splitter:</w:t>
       </w:r>
     </w:p>
     <w:p>
@@ -2176,15 +2500,53 @@
     <w:p>
       <w:pPr>
         <w:spacing w:after="0" w:line="240" w:lineRule="auto"/>
-      </w:pPr>
-      <w:r>
-        <w:t>Also remember to go back and have a go at some of the extension tasks. They really help develop the game further so that it looks more polished with further features. Don’t forget, this is your game so if you have an idea you should try to add it into the game. If you are not sure how to add extra features, you can try find</w:t>
-      </w:r>
-      <w:r>
-        <w:t xml:space="preserve"> other tutorials in Python which may help you accomplish your goal!</w:t>
-      </w:r>
+        <w:rPr>
+          <w:u w:val="single"/>
+        </w:rPr>
+      </w:pPr>
+      <w:r>
+        <w:rPr>
+          <w:u w:val="single"/>
+        </w:rPr>
+        <w:t>EXTENSION</w:t>
+      </w:r>
+    </w:p>
+    <w:p>
+      <w:pPr>
+        <w:spacing w:after="0" w:line="240" w:lineRule="auto"/>
+        <w:rPr>
+          <w:u w:val="single"/>
+        </w:rPr>
+      </w:pPr>
+    </w:p>
+    <w:p>
+      <w:pPr>
+        <w:spacing w:after="0" w:line="240" w:lineRule="auto"/>
+      </w:pPr>
+      <w:r>
+        <w:t>Expand your game</w:t>
+      </w:r>
+    </w:p>
+    <w:p>
+      <w:pPr>
+        <w:spacing w:after="0" w:line="240" w:lineRule="auto"/>
+      </w:pPr>
       <w:bookmarkStart w:id="0" w:name="_GoBack"/>
       <w:bookmarkEnd w:id="0"/>
+    </w:p>
+    <w:p>
+      <w:pPr>
+        <w:spacing w:after="0" w:line="240" w:lineRule="auto"/>
+      </w:pPr>
+      <w:r>
+        <w:t>R</w:t>
+      </w:r>
+      <w:r>
+        <w:t>emember to go back and have a go at some of the extension tasks. They really help develop the game further so that it looks more polished with further features. Don’t forget, this is your game so if you have an idea you should try to add it into the game. If you are not sure how to add extra features, you can try find</w:t>
+      </w:r>
+      <w:r>
+        <w:t xml:space="preserve"> other tutorials in Python which may help you accomplish your goal!</w:t>
+      </w:r>
     </w:p>
     <w:p>
       <w:pPr>
